--- a/法令ファイル/林業種苗法施行規則/林業種苗法施行規則（昭和四十五年農林省令第四十号）.docx
+++ b/法令ファイル/林業種苗法施行規則/林業種苗法施行規則（昭和四十五年農林省令第四十号）.docx
@@ -40,103 +40,67 @@
     </w:p>
     <w:p>
       <w:pPr>
-        <w:pStyle w:val="Heading6"/>
+        <w:pStyle w:val="ListBullet"/>
         <w:ind w:left="880"/>
       </w:pPr>
       <w:r>
         <w:t>一</w:t>
-      </w:r>
-    </w:p>
-    <w:p>
-      <w:pPr>
-        <w:ind w:left="880"/>
-      </w:pPr>
-      <w:r>
+        <w:br/>
         <w:t>指定番号及び指定年月日</w:t>
       </w:r>
     </w:p>
     <w:p>
       <w:pPr>
-        <w:pStyle w:val="Heading6"/>
+        <w:pStyle w:val="ListBullet"/>
         <w:ind w:left="880"/>
       </w:pPr>
       <w:r>
         <w:t>二</w:t>
-      </w:r>
-    </w:p>
-    <w:p>
-      <w:pPr>
-        <w:ind w:left="880"/>
-      </w:pPr>
-      <w:r>
+        <w:br/>
         <w:t>指定採取源の種別</w:t>
       </w:r>
     </w:p>
     <w:p>
       <w:pPr>
-        <w:pStyle w:val="Heading6"/>
+        <w:pStyle w:val="ListBullet"/>
         <w:ind w:left="880"/>
       </w:pPr>
       <w:r>
         <w:t>三</w:t>
-      </w:r>
-    </w:p>
-    <w:p>
-      <w:pPr>
-        <w:ind w:left="880"/>
-      </w:pPr>
-      <w:r>
+        <w:br/>
         <w:t>樹種</w:t>
       </w:r>
     </w:p>
     <w:p>
       <w:pPr>
-        <w:pStyle w:val="Heading6"/>
+        <w:pStyle w:val="ListBullet"/>
         <w:ind w:left="880"/>
       </w:pPr>
       <w:r>
         <w:t>四</w:t>
-      </w:r>
-    </w:p>
-    <w:p>
-      <w:pPr>
-        <w:ind w:left="880"/>
-      </w:pPr>
-      <w:r>
+        <w:br/>
         <w:t>所在場所</w:t>
       </w:r>
     </w:p>
     <w:p>
       <w:pPr>
-        <w:pStyle w:val="Heading6"/>
+        <w:pStyle w:val="ListBullet"/>
         <w:ind w:left="880"/>
       </w:pPr>
       <w:r>
         <w:t>五</w:t>
-      </w:r>
-    </w:p>
-    <w:p>
-      <w:pPr>
-        <w:ind w:left="880"/>
-      </w:pPr>
-      <w:r>
+        <w:br/>
         <w:t>本数及び樹木の集団を指定する場合にあつては面積</w:t>
       </w:r>
     </w:p>
     <w:p>
       <w:pPr>
-        <w:pStyle w:val="Heading6"/>
+        <w:pStyle w:val="ListBullet"/>
         <w:ind w:left="880"/>
       </w:pPr>
       <w:r>
         <w:t>六</w:t>
-      </w:r>
-    </w:p>
-    <w:p>
-      <w:pPr>
-        <w:ind w:left="880"/>
-      </w:pPr>
-      <w:r>
+        <w:br/>
         <w:t>法第三条第三項の所有者等の氏名又は名称及び住所</w:t>
       </w:r>
     </w:p>
@@ -228,35 +192,23 @@
     </w:p>
     <w:p>
       <w:pPr>
-        <w:pStyle w:val="Heading6"/>
+        <w:pStyle w:val="ListBullet"/>
         <w:ind w:left="880"/>
       </w:pPr>
       <w:r>
         <w:t>一</w:t>
-      </w:r>
-    </w:p>
-    <w:p>
-      <w:pPr>
-        <w:ind w:left="880"/>
-      </w:pPr>
-      <w:r>
+        <w:br/>
         <w:t>人の生命又は身体に対する危害を防止するための砂防法（明治三十年法律第二十九号）第一条の砂防工事、森林法（昭和二十六年法律第二百四十九号）第四十一条の保安施設事業、地すべり等防止法（昭和三十三年法律第三十号）による地すべり防止工事若しくはぼた山崩壊防止工事、河川法（昭和三十九年法律第百六十七号）第八条の河川工事又は急傾斜地の崩壊による災害の防止に関する法律（昭和四十四年法律第五十七号）第二条第三項の急傾斜地崩壊防止工事を実施するため伐採する場合</w:t>
       </w:r>
     </w:p>
     <w:p>
       <w:pPr>
-        <w:pStyle w:val="Heading6"/>
+        <w:pStyle w:val="ListBullet"/>
         <w:ind w:left="880"/>
       </w:pPr>
       <w:r>
         <w:t>二</w:t>
-      </w:r>
-    </w:p>
-    <w:p>
-      <w:pPr>
-        <w:ind w:left="880"/>
-      </w:pPr>
-      <w:r>
+        <w:br/>
         <w:t>法令又はこれに基づく処分により施設の保守の支障となる立木を伐採する場合であつて、当該伐採を行なわなければ人の生命又は身体に対する危害を防止することができなくなるとき。</w:t>
       </w:r>
     </w:p>
@@ -434,35 +386,23 @@
     </w:p>
     <w:p>
       <w:pPr>
-        <w:pStyle w:val="Heading6"/>
+        <w:pStyle w:val="ListBullet"/>
         <w:ind w:left="880"/>
       </w:pPr>
       <w:r>
         <w:t>一</w:t>
-      </w:r>
-    </w:p>
-    <w:p>
-      <w:pPr>
-        <w:ind w:left="880"/>
-      </w:pPr>
-      <w:r>
+        <w:br/>
         <w:t>配布事業の内容</w:t>
       </w:r>
     </w:p>
     <w:p>
       <w:pPr>
-        <w:pStyle w:val="Heading6"/>
+        <w:pStyle w:val="ListBullet"/>
         <w:ind w:left="880"/>
       </w:pPr>
       <w:r>
         <w:t>二</w:t>
-      </w:r>
-    </w:p>
-    <w:p>
-      <w:pPr>
-        <w:ind w:left="880"/>
-      </w:pPr>
-      <w:r>
+        <w:br/>
         <w:t>配布事業の開始年月日</w:t>
       </w:r>
     </w:p>
@@ -554,52 +494,34 @@
     </w:p>
     <w:p>
       <w:pPr>
-        <w:pStyle w:val="Heading6"/>
+        <w:pStyle w:val="ListBullet"/>
         <w:ind w:left="880"/>
       </w:pPr>
       <w:r>
         <w:t>一</w:t>
-      </w:r>
-    </w:p>
-    <w:p>
-      <w:pPr>
-        <w:ind w:left="880"/>
-      </w:pPr>
-      <w:r>
+        <w:br/>
         <w:t>種苗の数量</w:t>
       </w:r>
     </w:p>
     <w:p>
       <w:pPr>
-        <w:pStyle w:val="Heading6"/>
+        <w:pStyle w:val="ListBullet"/>
         <w:ind w:left="880"/>
       </w:pPr>
       <w:r>
         <w:t>二</w:t>
-      </w:r>
-    </w:p>
-    <w:p>
-      <w:pPr>
-        <w:ind w:left="880"/>
-      </w:pPr>
-      <w:r>
+        <w:br/>
         <w:t>種穂にあつてはその採取の年月、苗木にあつてはその苗齢</w:t>
       </w:r>
     </w:p>
     <w:p>
       <w:pPr>
-        <w:pStyle w:val="Heading6"/>
+        <w:pStyle w:val="ListBullet"/>
         <w:ind w:left="880"/>
       </w:pPr>
       <w:r>
         <w:t>三</w:t>
-      </w:r>
-    </w:p>
-    <w:p>
-      <w:pPr>
-        <w:ind w:left="880"/>
-      </w:pPr>
-      <w:r>
+        <w:br/>
         <w:t>指定採取源から採取された種穂又はこれから育成された苗木にあつては、指定採取源の指定番号</w:t>
       </w:r>
     </w:p>
@@ -661,103 +583,67 @@
     </w:p>
     <w:p>
       <w:pPr>
-        <w:pStyle w:val="Heading6"/>
+        <w:pStyle w:val="ListBullet"/>
         <w:ind w:left="880"/>
       </w:pPr>
       <w:r>
         <w:t>一</w:t>
-      </w:r>
-    </w:p>
-    <w:p>
-      <w:pPr>
-        <w:ind w:left="880"/>
-      </w:pPr>
-      <w:r>
+        <w:br/>
         <w:t>種苗の銘柄</w:t>
       </w:r>
     </w:p>
     <w:p>
       <w:pPr>
-        <w:pStyle w:val="Heading6"/>
+        <w:pStyle w:val="ListBullet"/>
         <w:ind w:left="880"/>
       </w:pPr>
       <w:r>
         <w:t>二</w:t>
-      </w:r>
-    </w:p>
-    <w:p>
-      <w:pPr>
-        <w:ind w:left="880"/>
-      </w:pPr>
-      <w:r>
+        <w:br/>
         <w:t>種子にあつては発芽率並びにその鑑定機関名及び鑑定年月日、苗木にあつては根元径及び苗長についての規格並びにその検査機関名及び検査年月日</w:t>
       </w:r>
     </w:p>
     <w:p>
       <w:pPr>
-        <w:pStyle w:val="Heading6"/>
+        <w:pStyle w:val="ListBullet"/>
         <w:ind w:left="880"/>
       </w:pPr>
       <w:r>
         <w:t>三</w:t>
-      </w:r>
-    </w:p>
-    <w:p>
-      <w:pPr>
-        <w:ind w:left="880"/>
-      </w:pPr>
-      <w:r>
+        <w:br/>
         <w:t>生産事業者の登録番号</w:t>
       </w:r>
     </w:p>
     <w:p>
       <w:pPr>
-        <w:pStyle w:val="Heading6"/>
+        <w:pStyle w:val="ListBullet"/>
         <w:ind w:left="880"/>
       </w:pPr>
       <w:r>
         <w:t>四</w:t>
-      </w:r>
-    </w:p>
-    <w:p>
-      <w:pPr>
-        <w:ind w:left="880"/>
-      </w:pPr>
-      <w:r>
+        <w:br/>
         <w:t>生産事業者又は配布事業者が所属する団体の名称</w:t>
       </w:r>
     </w:p>
     <w:p>
       <w:pPr>
-        <w:pStyle w:val="Heading6"/>
+        <w:pStyle w:val="ListBullet"/>
         <w:ind w:left="880"/>
       </w:pPr>
       <w:r>
         <w:t>五</w:t>
-      </w:r>
-    </w:p>
-    <w:p>
-      <w:pPr>
-        <w:ind w:left="880"/>
-      </w:pPr>
-      <w:r>
+        <w:br/>
         <w:t>都道府県知事が種苗につき特に定めている名称、略号その他の表示事項</w:t>
       </w:r>
     </w:p>
     <w:p>
       <w:pPr>
-        <w:pStyle w:val="Heading6"/>
+        <w:pStyle w:val="ListBullet"/>
         <w:ind w:left="880"/>
       </w:pPr>
       <w:r>
         <w:t>六</w:t>
-      </w:r>
-    </w:p>
-    <w:p>
-      <w:pPr>
-        <w:ind w:left="880"/>
-      </w:pPr>
-      <w:r>
+        <w:br/>
         <w:t>種苗の生産国名その他輸出又は輸入に際して通常附される表示事項</w:t>
       </w:r>
     </w:p>
@@ -776,86 +662,56 @@
     </w:p>
     <w:p>
       <w:pPr>
-        <w:pStyle w:val="Heading6"/>
+        <w:pStyle w:val="ListBullet"/>
         <w:ind w:left="880"/>
       </w:pPr>
       <w:r>
         <w:t>一</w:t>
-      </w:r>
-    </w:p>
-    <w:p>
-      <w:pPr>
-        <w:ind w:left="880"/>
-      </w:pPr>
-      <w:r>
+        <w:br/>
         <w:t>生産事業者又は配布事業者の別</w:t>
       </w:r>
     </w:p>
     <w:p>
       <w:pPr>
-        <w:pStyle w:val="Heading6"/>
+        <w:pStyle w:val="ListBullet"/>
         <w:ind w:left="880"/>
       </w:pPr>
       <w:r>
         <w:t>二</w:t>
-      </w:r>
-    </w:p>
-    <w:p>
-      <w:pPr>
-        <w:ind w:left="880"/>
-      </w:pPr>
-      <w:r>
+        <w:br/>
         <w:t>生産事業者の場合にあつては、その登録番号及び登録年月日</w:t>
       </w:r>
     </w:p>
     <w:p>
       <w:pPr>
-        <w:pStyle w:val="Heading6"/>
+        <w:pStyle w:val="ListBullet"/>
         <w:ind w:left="880"/>
       </w:pPr>
       <w:r>
         <w:t>三</w:t>
-      </w:r>
-    </w:p>
-    <w:p>
-      <w:pPr>
-        <w:ind w:left="880"/>
-      </w:pPr>
-      <w:r>
+        <w:br/>
         <w:t>生産事業者又は配布事業者の氏名又は名称及び住所</w:t>
       </w:r>
     </w:p>
     <w:p>
       <w:pPr>
-        <w:pStyle w:val="Heading6"/>
+        <w:pStyle w:val="ListBullet"/>
         <w:ind w:left="880"/>
       </w:pPr>
       <w:r>
         <w:t>四</w:t>
-      </w:r>
-    </w:p>
-    <w:p>
-      <w:pPr>
-        <w:ind w:left="880"/>
-      </w:pPr>
-      <w:r>
+        <w:br/>
         <w:t>是正命令の内容</w:t>
       </w:r>
     </w:p>
     <w:p>
       <w:pPr>
-        <w:pStyle w:val="Heading6"/>
+        <w:pStyle w:val="ListBullet"/>
         <w:ind w:left="880"/>
       </w:pPr>
       <w:r>
         <w:t>五</w:t>
-      </w:r>
-    </w:p>
-    <w:p>
-      <w:pPr>
-        <w:ind w:left="880"/>
-      </w:pPr>
-      <w:r>
+        <w:br/>
         <w:t>是正命令を行つた年月日</w:t>
       </w:r>
     </w:p>
@@ -887,70 +743,62 @@
     </w:p>
     <w:p>
       <w:pPr>
-        <w:pStyle w:val="Heading6"/>
+        <w:pStyle w:val="ListBullet"/>
         <w:ind w:left="880"/>
       </w:pPr>
       <w:r>
         <w:t>一</w:t>
+        <w:br/>
+        <w:t>種子の証明</w:t>
+        <w:br/>
+        <w:br/>
+        <w:br/>
+        <w:t>指定採取源からのきゆう果の採取</w:t>
       </w:r>
     </w:p>
     <w:p>
       <w:pPr>
+        <w:pStyle w:val="ListBullet"/>
         <w:ind w:left="880"/>
       </w:pPr>
       <w:r>
-        <w:t>種子の証明</w:t>
+        <w:t>二</w:t>
+        <w:br/>
+        <w:t>穂木の証明</w:t>
+        <w:br/>
+        <w:br/>
+        <w:br/>
+        <w:t>指定採取源からの穂木の採取</w:t>
       </w:r>
     </w:p>
     <w:p>
       <w:pPr>
-        <w:pStyle w:val="Heading6"/>
+        <w:pStyle w:val="ListBullet"/>
         <w:ind w:left="880"/>
       </w:pPr>
       <w:r>
-        <w:t>二</w:t>
+        <w:t>三</w:t>
+        <w:br/>
+        <w:t>幼苗の証明</w:t>
+        <w:br/>
+        <w:br/>
+        <w:br/>
+        <w:t>法第二十条第四項の証明書又は国若しくは都道府県が指定採取源から採取した旨の生産事業者表示票が添付されている種穂（次号及び第二十五条において「証明種穂」という。）のは種又はさし付け</w:t>
       </w:r>
     </w:p>
     <w:p>
       <w:pPr>
-        <w:ind w:left="880"/>
-      </w:pPr>
-      <w:r>
-        <w:t>穂木の証明</w:t>
-      </w:r>
-    </w:p>
-    <w:p>
-      <w:pPr>
-        <w:pStyle w:val="Heading6"/>
-        <w:ind w:left="880"/>
-      </w:pPr>
-      <w:r>
-        <w:t>三</w:t>
-      </w:r>
-    </w:p>
-    <w:p>
-      <w:pPr>
-        <w:ind w:left="880"/>
-      </w:pPr>
-      <w:r>
-        <w:t>幼苗の証明</w:t>
-      </w:r>
-    </w:p>
-    <w:p>
-      <w:pPr>
-        <w:pStyle w:val="Heading6"/>
+        <w:pStyle w:val="ListBullet"/>
         <w:ind w:left="880"/>
       </w:pPr>
       <w:r>
         <w:t>四</w:t>
-      </w:r>
-    </w:p>
-    <w:p>
-      <w:pPr>
-        <w:ind w:left="880"/>
-      </w:pPr>
-      <w:r>
+        <w:br/>
         <w:t>幼苗以外の苗木の証明</w:t>
+        <w:br/>
+        <w:br/>
+        <w:br/>
+        <w:t>証明種穂のは種若しくはさし付け又は法第二十条第四項の証明書若しくは国若しくは都道府県が指定採取源から種穂を採取し、これから育成した旨の生産事業者表示票が添付されている幼苗（第二十五条において「証明幼苗」という。）の床替え</w:t>
       </w:r>
     </w:p>
     <w:p>
@@ -968,35 +816,23 @@
     </w:p>
     <w:p>
       <w:pPr>
-        <w:pStyle w:val="Heading6"/>
+        <w:pStyle w:val="ListBullet"/>
         <w:ind w:left="880"/>
       </w:pPr>
       <w:r>
         <w:t>一</w:t>
-      </w:r>
-    </w:p>
-    <w:p>
-      <w:pPr>
-        <w:ind w:left="880"/>
-      </w:pPr>
-      <w:r>
+        <w:br/>
         <w:t>種穂については、種子にあつては一キログラムにつき八百円として、穂木にあつては一万本につき七百円として計算した額</w:t>
       </w:r>
     </w:p>
     <w:p>
       <w:pPr>
-        <w:pStyle w:val="Heading6"/>
+        <w:pStyle w:val="ListBullet"/>
         <w:ind w:left="880"/>
       </w:pPr>
       <w:r>
         <w:t>二</w:t>
-      </w:r>
-    </w:p>
-    <w:p>
-      <w:pPr>
-        <w:ind w:left="880"/>
-      </w:pPr>
-      <w:r>
+        <w:br/>
         <w:t>苗木については、幼苗にあつては一万本につき六百円として、幼苗以外の苗木にあつては一万本につき九百円に証明に係る事実の確認の回数を乗じて得た額として計算した額</w:t>
       </w:r>
     </w:p>
@@ -1015,70 +851,62 @@
     </w:p>
     <w:p>
       <w:pPr>
-        <w:pStyle w:val="Heading6"/>
+        <w:pStyle w:val="ListBullet"/>
         <w:ind w:left="880"/>
       </w:pPr>
       <w:r>
         <w:t>一</w:t>
+        <w:br/>
+        <w:t>種子の証明</w:t>
+        <w:br/>
+        <w:br/>
+        <w:br/>
+        <w:t>指定採取源からのきゆう果の採取、その精選及び種子を容器に入れること。</w:t>
       </w:r>
     </w:p>
     <w:p>
       <w:pPr>
+        <w:pStyle w:val="ListBullet"/>
         <w:ind w:left="880"/>
       </w:pPr>
       <w:r>
-        <w:t>種子の証明</w:t>
+        <w:t>二</w:t>
+        <w:br/>
+        <w:t>穂木の証明</w:t>
+        <w:br/>
+        <w:br/>
+        <w:br/>
+        <w:t>指定採取源からの穂木の採取及びその包装</w:t>
       </w:r>
     </w:p>
     <w:p>
       <w:pPr>
-        <w:pStyle w:val="Heading6"/>
+        <w:pStyle w:val="ListBullet"/>
         <w:ind w:left="880"/>
       </w:pPr>
       <w:r>
-        <w:t>二</w:t>
+        <w:t>三</w:t>
+        <w:br/>
+        <w:t>幼苗の証明</w:t>
+        <w:br/>
+        <w:br/>
+        <w:br/>
+        <w:t>証明種穂のは種又はさし付け及び幼苗の包装</w:t>
       </w:r>
     </w:p>
     <w:p>
       <w:pPr>
-        <w:ind w:left="880"/>
-      </w:pPr>
-      <w:r>
-        <w:t>穂木の証明</w:t>
-      </w:r>
-    </w:p>
-    <w:p>
-      <w:pPr>
-        <w:pStyle w:val="Heading6"/>
-        <w:ind w:left="880"/>
-      </w:pPr>
-      <w:r>
-        <w:t>三</w:t>
-      </w:r>
-    </w:p>
-    <w:p>
-      <w:pPr>
-        <w:ind w:left="880"/>
-      </w:pPr>
-      <w:r>
-        <w:t>幼苗の証明</w:t>
-      </w:r>
-    </w:p>
-    <w:p>
-      <w:pPr>
-        <w:pStyle w:val="Heading6"/>
+        <w:pStyle w:val="ListBullet"/>
         <w:ind w:left="880"/>
       </w:pPr>
       <w:r>
         <w:t>四</w:t>
-      </w:r>
-    </w:p>
-    <w:p>
-      <w:pPr>
-        <w:ind w:left="880"/>
-      </w:pPr>
-      <w:r>
+        <w:br/>
         <w:t>幼苗以外の苗木の証明</w:t>
+        <w:br/>
+        <w:br/>
+        <w:br/>
+        <w:t>証明種穂のは種若しくはさし付け又は証明幼苗の床替え、幼苗の床替え及び幼苗以外の苗木の包装</w:t>
       </w:r>
     </w:p>
     <w:p>
@@ -1126,53 +954,47 @@
     </w:p>
     <w:p>
       <w:pPr>
-        <w:pStyle w:val="Heading6"/>
+        <w:pStyle w:val="ListBullet"/>
         <w:ind w:left="880"/>
       </w:pPr>
       <w:r>
         <w:t>一</w:t>
+        <w:br/>
+        <w:t>すぎ、ひのき、あかまつ、くろまつ及びりゆうきゆうまつ</w:t>
+        <w:br/>
+        <w:br/>
+        <w:br/>
+        <w:t>九月二十日</w:t>
       </w:r>
     </w:p>
     <w:p>
       <w:pPr>
+        <w:pStyle w:val="ListBullet"/>
         <w:ind w:left="880"/>
       </w:pPr>
       <w:r>
-        <w:t>すぎ、ひのき、あかまつ、くろまつ及びりゆうきゆうまつ</w:t>
+        <w:t>二</w:t>
+        <w:br/>
+        <w:t>からまつ及びとどまつ</w:t>
+        <w:br/>
+        <w:br/>
+        <w:br/>
+        <w:t>九月一日</w:t>
       </w:r>
     </w:p>
     <w:p>
       <w:pPr>
-        <w:pStyle w:val="Heading6"/>
-        <w:ind w:left="880"/>
-      </w:pPr>
-      <w:r>
-        <w:t>二</w:t>
-      </w:r>
-    </w:p>
-    <w:p>
-      <w:pPr>
-        <w:ind w:left="880"/>
-      </w:pPr>
-      <w:r>
-        <w:t>からまつ及びとどまつ</w:t>
-      </w:r>
-    </w:p>
-    <w:p>
-      <w:pPr>
-        <w:pStyle w:val="Heading6"/>
+        <w:pStyle w:val="ListBullet"/>
         <w:ind w:left="880"/>
       </w:pPr>
       <w:r>
         <w:t>三</w:t>
-      </w:r>
-    </w:p>
-    <w:p>
-      <w:pPr>
-        <w:ind w:left="880"/>
-      </w:pPr>
-      <w:r>
+        <w:br/>
         <w:t>えぞまつ</w:t>
+        <w:br/>
+        <w:br/>
+        <w:br/>
+        <w:t>九月十日</w:t>
       </w:r>
     </w:p>
     <w:p>
@@ -1280,35 +1102,23 @@
     </w:p>
     <w:p>
       <w:pPr>
-        <w:pStyle w:val="Heading6"/>
+        <w:pStyle w:val="ListBullet"/>
         <w:ind w:left="880"/>
       </w:pPr>
       <w:r>
         <w:t>一</w:t>
-      </w:r>
-    </w:p>
-    <w:p>
-      <w:pPr>
-        <w:ind w:left="880"/>
-      </w:pPr>
-      <w:r>
+        <w:br/>
         <w:t>種苗の種類</w:t>
       </w:r>
     </w:p>
     <w:p>
       <w:pPr>
-        <w:pStyle w:val="Heading6"/>
+        <w:pStyle w:val="ListBullet"/>
         <w:ind w:left="880"/>
       </w:pPr>
       <w:r>
         <w:t>二</w:t>
-      </w:r>
-    </w:p>
-    <w:p>
-      <w:pPr>
-        <w:ind w:left="880"/>
-      </w:pPr>
-      <w:r>
+        <w:br/>
         <w:t>種苗の配布に係る相手方の氏名又は名称及び住所</w:t>
       </w:r>
     </w:p>
@@ -1340,86 +1150,56 @@
     </w:p>
     <w:p>
       <w:pPr>
-        <w:pStyle w:val="Heading6"/>
+        <w:pStyle w:val="ListBullet"/>
         <w:ind w:left="880"/>
       </w:pPr>
       <w:r>
         <w:t>一</w:t>
-      </w:r>
-    </w:p>
-    <w:p>
-      <w:pPr>
-        <w:ind w:left="880"/>
-      </w:pPr>
-      <w:r>
+        <w:br/>
         <w:t>生産事業者又は配布事業者の別</w:t>
       </w:r>
     </w:p>
     <w:p>
       <w:pPr>
-        <w:pStyle w:val="Heading6"/>
+        <w:pStyle w:val="ListBullet"/>
         <w:ind w:left="880"/>
       </w:pPr>
       <w:r>
         <w:t>二</w:t>
-      </w:r>
-    </w:p>
-    <w:p>
-      <w:pPr>
-        <w:ind w:left="880"/>
-      </w:pPr>
-      <w:r>
+        <w:br/>
         <w:t>生産事業者の場合にあつては、その登録番号及び登録年月日</w:t>
       </w:r>
     </w:p>
     <w:p>
       <w:pPr>
-        <w:pStyle w:val="Heading6"/>
+        <w:pStyle w:val="ListBullet"/>
         <w:ind w:left="880"/>
       </w:pPr>
       <w:r>
         <w:t>三</w:t>
-      </w:r>
-    </w:p>
-    <w:p>
-      <w:pPr>
-        <w:ind w:left="880"/>
-      </w:pPr>
-      <w:r>
+        <w:br/>
         <w:t>生産事業者又は配布事業者の氏名又は名称及び住所</w:t>
       </w:r>
     </w:p>
     <w:p>
       <w:pPr>
-        <w:pStyle w:val="Heading6"/>
+        <w:pStyle w:val="ListBullet"/>
         <w:ind w:left="880"/>
       </w:pPr>
       <w:r>
         <w:t>四</w:t>
-      </w:r>
-    </w:p>
-    <w:p>
-      <w:pPr>
-        <w:ind w:left="880"/>
-      </w:pPr>
-      <w:r>
+        <w:br/>
         <w:t>監督処分の内容</w:t>
       </w:r>
     </w:p>
     <w:p>
       <w:pPr>
-        <w:pStyle w:val="Heading6"/>
+        <w:pStyle w:val="ListBullet"/>
         <w:ind w:left="880"/>
       </w:pPr>
       <w:r>
         <w:t>五</w:t>
-      </w:r>
-    </w:p>
-    <w:p>
-      <w:pPr>
-        <w:ind w:left="880"/>
-      </w:pPr>
-      <w:r>
+        <w:br/>
         <w:t>監督処分を行つた年月日</w:t>
       </w:r>
     </w:p>
@@ -1454,6 +1234,18 @@
       </w:r>
     </w:p>
     <w:p>
+      <w:pPr>
+        <w:pStyle w:val="Heading5"/>
+        <w:ind w:left="440"/>
+      </w:pPr>
+      <w:r>
+        <w:t>１</w:t>
+      </w:r>
+    </w:p>
+    <w:p>
+      <w:pPr>
+        <w:ind w:left="440"/>
+      </w:pPr>
       <w:r>
         <w:t>この省令は、法の施行の日（昭和四十六年二月一日）から施行する。</w:t>
       </w:r>
@@ -1485,7 +1277,7 @@
         <w:pStyle w:val="Heading1"/>
       </w:pPr>
       <w:r>
-        <w:t>附　則（昭和四七年五月一三日農林省令第二九号）</w:t>
+        <w:t>附則（昭和四七年五月一三日農林省令第二九号）</w:t>
       </w:r>
     </w:p>
     <w:p>
@@ -1503,7 +1295,7 @@
         <w:pStyle w:val="Heading1"/>
       </w:pPr>
       <w:r>
-        <w:t>附　則（昭和四九年八月二二日農林省令第三四号）</w:t>
+        <w:t>附則（昭和四九年八月二二日農林省令第三四号）</w:t>
       </w:r>
     </w:p>
     <w:p>
@@ -1521,7 +1313,7 @@
         <w:pStyle w:val="Heading1"/>
       </w:pPr>
       <w:r>
-        <w:t>附　則（昭和五三年七月五日農林省令第四九号）</w:t>
+        <w:t>附則（昭和五三年七月五日農林省令第四九号）</w:t>
       </w:r>
     </w:p>
     <w:p>
@@ -1547,7 +1339,7 @@
         <w:pStyle w:val="Heading1"/>
       </w:pPr>
       <w:r>
-        <w:t>附　則（昭和五八年一二月二六日農林水産省令第五四号）</w:t>
+        <w:t>附則（昭和五八年一二月二六日農林水産省令第五四号）</w:t>
       </w:r>
     </w:p>
     <w:p>
@@ -1565,7 +1357,7 @@
         <w:pStyle w:val="Heading1"/>
       </w:pPr>
       <w:r>
-        <w:t>附　則（昭和六一年四月一四日農林水産省令第二四号）</w:t>
+        <w:t>附則（昭和六一年四月一四日農林水産省令第二四号）</w:t>
       </w:r>
     </w:p>
     <w:p>
@@ -1583,10 +1375,22 @@
         <w:pStyle w:val="Heading1"/>
       </w:pPr>
       <w:r>
-        <w:t>附　則（平成五年四月一日農林水産省令第一二号）</w:t>
+        <w:t>附則（平成五年四月一日農林水産省令第一二号）</w:t>
       </w:r>
     </w:p>
     <w:p>
+      <w:pPr>
+        <w:pStyle w:val="Heading5"/>
+        <w:ind w:left="440"/>
+      </w:pPr>
+      <w:r>
+        <w:t>１</w:t>
+      </w:r>
+    </w:p>
+    <w:p>
+      <w:pPr>
+        <w:ind w:left="440"/>
+      </w:pPr>
       <w:r>
         <w:t>この省令は、公布の日から施行する。</w:t>
       </w:r>
@@ -1635,7 +1439,7 @@
         <w:pStyle w:val="Heading1"/>
       </w:pPr>
       <w:r>
-        <w:t>附　則（平成六年四月一三日農林水産省令第二九号）</w:t>
+        <w:t>附則（平成六年四月一三日農林水産省令第二九号）</w:t>
       </w:r>
     </w:p>
     <w:p>
@@ -1653,7 +1457,7 @@
         <w:pStyle w:val="Heading1"/>
       </w:pPr>
       <w:r>
-        <w:t>附　則（平成一〇年一一月一三日農林水産省令第七六号）</w:t>
+        <w:t>附則（平成一〇年一一月一三日農林水産省令第七六号）</w:t>
       </w:r>
     </w:p>
     <w:p>
@@ -1679,10 +1483,22 @@
         <w:pStyle w:val="Heading1"/>
       </w:pPr>
       <w:r>
-        <w:t>附　則（平成一一年一月一一日農林水産省令第一号）</w:t>
+        <w:t>附則（平成一一年一月一一日農林水産省令第一号）</w:t>
       </w:r>
     </w:p>
     <w:p>
+      <w:pPr>
+        <w:pStyle w:val="Heading5"/>
+        <w:ind w:left="440"/>
+      </w:pPr>
+      <w:r>
+        <w:t>１</w:t>
+      </w:r>
+    </w:p>
+    <w:p>
+      <w:pPr>
+        <w:ind w:left="440"/>
+      </w:pPr>
       <w:r>
         <w:t>この省令は、公布の日から施行する。</w:t>
       </w:r>
@@ -1731,7 +1547,7 @@
         <w:pStyle w:val="Heading1"/>
       </w:pPr>
       <w:r>
-        <w:t>附　則（平成一二年一月三一日農林水産省令第五号）</w:t>
+        <w:t>附則（平成一二年一月三一日農林水産省令第五号）</w:t>
       </w:r>
     </w:p>
     <w:p>
@@ -1770,7 +1586,7 @@
         <w:pStyle w:val="Heading1"/>
       </w:pPr>
       <w:r>
-        <w:t>附　則（平成一三年三月三〇日農林水産省令第七二号）</w:t>
+        <w:t>附則（平成一三年三月三〇日農林水産省令第七二号）</w:t>
       </w:r>
     </w:p>
     <w:p>
@@ -1788,7 +1604,7 @@
         <w:pStyle w:val="Heading1"/>
       </w:pPr>
       <w:r>
-        <w:t>附　則（平成一五年三月二八日農林水産省令第二二号）</w:t>
+        <w:t>附則（平成一五年三月二八日農林水産省令第二二号）</w:t>
       </w:r>
     </w:p>
     <w:p>
@@ -1806,7 +1622,7 @@
         <w:pStyle w:val="Heading1"/>
       </w:pPr>
       <w:r>
-        <w:t>附　則（平成一六年三月一八日農林水産省令第一八号）</w:t>
+        <w:t>附則（平成一六年三月一八日農林水産省令第一八号）</w:t>
       </w:r>
     </w:p>
     <w:p>
@@ -1824,7 +1640,7 @@
         <w:pStyle w:val="Heading1"/>
       </w:pPr>
       <w:r>
-        <w:t>附　則（平成一七年三月七日農林水産省令第一八号）</w:t>
+        <w:t>附則（平成一七年三月七日農林水産省令第一八号）</w:t>
       </w:r>
     </w:p>
     <w:p>
@@ -1842,7 +1658,7 @@
         <w:pStyle w:val="Heading1"/>
       </w:pPr>
       <w:r>
-        <w:t>附　則（平成一九年五月二二日農林水産省令第五四号）</w:t>
+        <w:t>附則（平成一九年五月二二日農林水産省令第五四号）</w:t>
       </w:r>
     </w:p>
     <w:p>
@@ -1898,7 +1714,7 @@
         <w:pStyle w:val="Heading1"/>
       </w:pPr>
       <w:r>
-        <w:t>附　則（平成二五年八月一日農林水産省令第五六号）</w:t>
+        <w:t>附則（平成二五年八月一日農林水産省令第五六号）</w:t>
       </w:r>
     </w:p>
     <w:p>
@@ -1916,7 +1732,7 @@
         <w:pStyle w:val="Heading1"/>
       </w:pPr>
       <w:r>
-        <w:t>附　則（令和元年六月二七日農林水産省令第一〇号）</w:t>
+        <w:t>附則（令和元年六月二七日農林水産省令第一〇号）</w:t>
       </w:r>
     </w:p>
     <w:p>
@@ -1972,7 +1788,7 @@
         <w:pStyle w:val="Heading1"/>
       </w:pPr>
       <w:r>
-        <w:t>附　則（令和元年一二月一六日農林水産省令第四七号）</w:t>
+        <w:t>附則（令和元年一二月一六日農林水産省令第四七号）</w:t>
       </w:r>
     </w:p>
     <w:p>
@@ -2000,7 +1816,7 @@
     </w:pPr>
     <w:r>
       <w:tab/>
-      <w:t>WeGov v0.1 - FTS141</w:t>
+      <w:t>WeGov v0.2 - FTS141</w:t>
     </w:r>
   </w:p>
 </w:ftr>
